--- a/DLAD/DEVELOPMENT/DLAD-Part-23.docx
+++ b/DLAD/DEVELOPMENT/DLAD-Part-23.docx
@@ -103,38 +103,63 @@
           <w:szCs w:val="24"/>
         </w:rPr>
       </w:pPr>
-      <w:hyperlink w:anchor="P23_302" w:history="1">
-        <w:r>
-          <w:rPr>
-            <w:rStyle w:val="Hyperlink"/>
-            <w:bCs/>
-            <w:sz w:val="24"/>
-            <w:szCs w:val="24"/>
-            <w:u w:val="none"/>
-          </w:rPr>
-          <w:t>23.302</w:t>
-        </w:r>
-        <w:r>
-          <w:rPr>
-            <w:rStyle w:val="Hyperlink"/>
-            <w:bCs/>
-            <w:sz w:val="24"/>
-            <w:szCs w:val="24"/>
-            <w:u w:val="none"/>
-          </w:rPr>
-          <w:tab/>
-        </w:r>
-        <w:r>
-          <w:rPr>
-            <w:rStyle w:val="Hyperlink"/>
-            <w:bCs/>
-            <w:sz w:val="24"/>
-            <w:szCs w:val="24"/>
-            <w:u w:val="none"/>
-          </w:rPr>
-          <w:tab/>
-        </w:r>
-      </w:hyperlink>
+      <w:r>
+        <w:fldChar w:fldCharType="begin"/>
+      </w:r>
+      <w:r>
+        <w:instrText xml:space="preserve"> </w:instrText>
+      </w:r>
+      <w:bookmarkStart w:id="0" w:name="_GoBack"/>
+      <w:bookmarkEnd w:id="0"/>
+      <w:r>
+        <w:instrText>HYPERLINK “DLAD-Part%2023.docx” \l "P23_</w:instrText>
+      </w:r>
+      <w:r>
+        <w:instrText xml:space="preserve">302" </w:instrText>
+      </w:r>
+      <w:r>
+        <w:fldChar w:fldCharType="separate"/>
+      </w:r>
+      <w:r>
+        <w:rPr>
+          <w:rStyle w:val="Hyperlink"/>
+          <w:bCs/>
+          <w:sz w:val="24"/>
+          <w:szCs w:val="24"/>
+          <w:u w:val="none"/>
+        </w:rPr>
+        <w:t>23.302</w:t>
+      </w:r>
+      <w:r>
+        <w:rPr>
+          <w:rStyle w:val="Hyperlink"/>
+          <w:bCs/>
+          <w:sz w:val="24"/>
+          <w:szCs w:val="24"/>
+          <w:u w:val="none"/>
+        </w:rPr>
+        <w:tab/>
+      </w:r>
+      <w:r>
+        <w:rPr>
+          <w:rStyle w:val="Hyperlink"/>
+          <w:bCs/>
+          <w:sz w:val="24"/>
+          <w:szCs w:val="24"/>
+          <w:u w:val="none"/>
+        </w:rPr>
+        <w:tab/>
+      </w:r>
+      <w:r>
+        <w:rPr>
+          <w:rStyle w:val="Hyperlink"/>
+          <w:bCs/>
+          <w:sz w:val="24"/>
+          <w:szCs w:val="24"/>
+          <w:u w:val="none"/>
+        </w:rPr>
+        <w:fldChar w:fldCharType="end"/>
+      </w:r>
       <w:r>
         <w:rPr>
           <w:bCs/>
@@ -198,7 +223,7 @@
           <w:szCs w:val="24"/>
         </w:rPr>
       </w:pPr>
-      <w:bookmarkStart w:id="0" w:name="P23_302"/>
+      <w:bookmarkStart w:id="1" w:name="P23_302"/>
       <w:r>
         <w:rPr>
           <w:sz w:val="24"/>
@@ -206,7 +231,7 @@
         </w:rPr>
         <w:t xml:space="preserve">23.302 </w:t>
       </w:r>
-      <w:bookmarkEnd w:id="0"/>
+      <w:bookmarkEnd w:id="1"/>
       <w:r>
         <w:rPr>
           <w:sz w:val="24"/>
